--- a/Documentation.docx
+++ b/Documentation.docx
@@ -51,7 +51,7 @@
           <v:shape id="_x0000_i1025" type="#_x0000_t75" style="width:451.5pt;height:287pt" o:ole="">
             <v:imagedata r:id="rId4" o:title=""/>
           </v:shape>
-          <o:OLEObject Type="Embed" ProgID="Word.Document.12" ShapeID="_x0000_i1025" DrawAspect="Content" ObjectID="_1594239167" r:id="rId5">
+          <o:OLEObject Type="Embed" ProgID="Word.Document.12" ShapeID="_x0000_i1025" DrawAspect="Content" ObjectID="_1594238797" r:id="rId5">
             <o:FieldCodes>\s</o:FieldCodes>
           </o:OLEObject>
         </w:object>
@@ -63,7 +63,7 @@
           <v:shape id="_x0000_i1026" type="#_x0000_t75" style="width:451.5pt;height:287pt" o:ole="">
             <v:imagedata r:id="rId6" o:title=""/>
           </v:shape>
-          <o:OLEObject Type="Embed" ProgID="Word.Document.12" ShapeID="_x0000_i1026" DrawAspect="Content" ObjectID="_1594239168" r:id="rId7">
+          <o:OLEObject Type="Embed" ProgID="Word.Document.12" ShapeID="_x0000_i1026" DrawAspect="Content" ObjectID="_1594238798" r:id="rId7">
             <o:FieldCodes>\s</o:FieldCodes>
           </o:OLEObject>
         </w:object>
@@ -77,7 +77,7 @@
           <v:shape id="_x0000_i1027" type="#_x0000_t75" style="width:451.5pt;height:265pt" o:ole="">
             <v:imagedata r:id="rId8" o:title=""/>
           </v:shape>
-          <o:OLEObject Type="Embed" ProgID="Word.Document.12" ShapeID="_x0000_i1027" DrawAspect="Content" ObjectID="_1594239169" r:id="rId9">
+          <o:OLEObject Type="Embed" ProgID="Word.Document.12" ShapeID="_x0000_i1027" DrawAspect="Content" ObjectID="_1594238799" r:id="rId9">
             <o:FieldCodes>\s</o:FieldCodes>
           </o:OLEObject>
         </w:object>
@@ -89,7 +89,7 @@
           <v:shape id="_x0000_i1028" type="#_x0000_t75" style="width:451.5pt;height:267pt" o:ole="">
             <v:imagedata r:id="rId10" o:title=""/>
           </v:shape>
-          <o:OLEObject Type="Embed" ProgID="Word.Document.12" ShapeID="_x0000_i1028" DrawAspect="Content" ObjectID="_1594239170" r:id="rId11">
+          <o:OLEObject Type="Embed" ProgID="Word.Document.12" ShapeID="_x0000_i1028" DrawAspect="Content" ObjectID="_1594238800" r:id="rId11">
             <o:FieldCodes>\s</o:FieldCodes>
           </o:OLEObject>
         </w:object>
@@ -111,7 +111,7 @@
           <v:shape id="_x0000_i1029" type="#_x0000_t75" style="width:451.5pt;height:287pt" o:ole="">
             <v:imagedata r:id="rId12" o:title=""/>
           </v:shape>
-          <o:OLEObject Type="Embed" ProgID="Word.Document.12" ShapeID="_x0000_i1029" DrawAspect="Content" ObjectID="_1594239171" r:id="rId13">
+          <o:OLEObject Type="Embed" ProgID="Word.Document.12" ShapeID="_x0000_i1029" DrawAspect="Content" ObjectID="_1594238801" r:id="rId13">
             <o:FieldCodes>\s</o:FieldCodes>
           </o:OLEObject>
         </w:object>
@@ -125,7 +125,7 @@
           <v:shape id="_x0000_i1030" type="#_x0000_t75" style="width:451.5pt;height:242.5pt" o:ole="">
             <v:imagedata r:id="rId14" o:title=""/>
           </v:shape>
-          <o:OLEObject Type="Embed" ProgID="Word.Document.12" ShapeID="_x0000_i1030" DrawAspect="Content" ObjectID="_1594239172" r:id="rId15">
+          <o:OLEObject Type="Embed" ProgID="Word.Document.12" ShapeID="_x0000_i1030" DrawAspect="Content" ObjectID="_1594238802" r:id="rId15">
             <o:FieldCodes>\s</o:FieldCodes>
           </o:OLEObject>
         </w:object>
@@ -165,10 +165,26 @@
         <w:t xml:space="preserve"> Compared to othe</w:t>
       </w:r>
       <w:r>
-        <w:t>r formulas such as Microsoft’s T</w:t>
-      </w:r>
-      <w:r>
-        <w:t>rueskill or Glicko rating system which factor in uncertainty</w:t>
+        <w:t xml:space="preserve">r formulas such as Microsoft’s </w:t>
+      </w:r>
+      <w:proofErr w:type="spellStart"/>
+      <w:r>
+        <w:t>T</w:t>
+      </w:r>
+      <w:r>
+        <w:t>rueskill</w:t>
+      </w:r>
+      <w:proofErr w:type="spellEnd"/>
+      <w:r>
+        <w:t xml:space="preserve"> or </w:t>
+      </w:r>
+      <w:proofErr w:type="spellStart"/>
+      <w:r>
+        <w:t>Glicko</w:t>
+      </w:r>
+      <w:proofErr w:type="spellEnd"/>
+      <w:r>
+        <w:t xml:space="preserve"> rating system which factor in uncertainty</w:t>
       </w:r>
       <w:r>
         <w:t xml:space="preserve"> and other values, this </w:t>
@@ -255,7 +271,7 @@
           <v:shape id="_x0000_i1031" type="#_x0000_t75" style="width:451.5pt;height:678.5pt" o:ole="">
             <v:imagedata r:id="rId16" o:title=""/>
           </v:shape>
-          <o:OLEObject Type="Embed" ProgID="Word.Document.12" ShapeID="_x0000_i1031" DrawAspect="Content" ObjectID="_1594239173" r:id="rId17">
+          <o:OLEObject Type="Embed" ProgID="Word.Document.12" ShapeID="_x0000_i1031" DrawAspect="Content" ObjectID="_1594238803" r:id="rId17">
             <o:FieldCodes>\s</o:FieldCodes>
           </o:OLEObject>
         </w:object>
@@ -307,7 +323,7 @@
           <v:shape id="_x0000_i1032" type="#_x0000_t75" style="width:451.5pt;height:198pt" o:ole="">
             <v:imagedata r:id="rId18" o:title=""/>
           </v:shape>
-          <o:OLEObject Type="Embed" ProgID="Word.Document.12" ShapeID="_x0000_i1032" DrawAspect="Content" ObjectID="_1594239174" r:id="rId19">
+          <o:OLEObject Type="Embed" ProgID="Word.Document.12" ShapeID="_x0000_i1032" DrawAspect="Content" ObjectID="_1594238804" r:id="rId19">
             <o:FieldCodes>\s</o:FieldCodes>
           </o:OLEObject>
         </w:object>
@@ -433,27 +449,14 @@
       <w:r>
         <w:t xml:space="preserve">Figure </w:t>
       </w:r>
-      <w:r>
-        <w:fldChar w:fldCharType="begin"/>
-      </w:r>
-      <w:r>
-        <w:instrText xml:space="preserve"> SEQ Figure \* ARABIC </w:instrText>
-      </w:r>
-      <w:r>
-        <w:fldChar w:fldCharType="separate"/>
-      </w:r>
-      <w:r>
-        <w:rPr>
-          <w:noProof/>
-        </w:rPr>
-        <w:t>1</w:t>
-      </w:r>
-      <w:r>
-        <w:rPr>
-          <w:noProof/>
-        </w:rPr>
-        <w:fldChar w:fldCharType="end"/>
-      </w:r>
+      <w:fldSimple w:instr=" SEQ Figure \* ARABIC ">
+        <w:r>
+          <w:rPr>
+            <w:noProof/>
+          </w:rPr>
+          <w:t>1</w:t>
+        </w:r>
+      </w:fldSimple>
       <w:r>
         <w:t xml:space="preserve"> Player table</w:t>
       </w:r>
@@ -471,21 +474,19 @@
       <w:r>
         <w:t xml:space="preserve"> from the username</w:t>
       </w:r>
-      <w:bookmarkStart w:id="8" w:name="_GoBack"/>
-      <w:bookmarkEnd w:id="8"/>
       <w:r>
         <w:t>.</w:t>
       </w:r>
     </w:p>
-    <w:bookmarkStart w:id="9" w:name="_MON_1594228382"/>
-    <w:bookmarkEnd w:id="9"/>
+    <w:bookmarkStart w:id="8" w:name="_MON_1594228382"/>
+    <w:bookmarkEnd w:id="8"/>
     <w:p>
       <w:r>
         <w:object w:dxaOrig="9026" w:dyaOrig="880" w14:anchorId="22B77747">
           <v:shape id="_x0000_i1033" type="#_x0000_t75" style="width:451.5pt;height:44pt" o:ole="">
             <v:imagedata r:id="rId21" o:title=""/>
           </v:shape>
-          <o:OLEObject Type="Embed" ProgID="Word.Document.12" ShapeID="_x0000_i1033" DrawAspect="Content" ObjectID="_1594239175" r:id="rId22">
+          <o:OLEObject Type="Embed" ProgID="Word.Document.12" ShapeID="_x0000_i1033" DrawAspect="Content" ObjectID="_1594238805" r:id="rId22">
             <o:FieldCodes>\s</o:FieldCodes>
           </o:OLEObject>
         </w:object>
@@ -704,7 +705,15 @@
         <w:t>. It was also necessary to use a Lazy Singleton so that only once instance would be made</w:t>
       </w:r>
       <w:r>
-        <w:t xml:space="preserve"> with the SignalIr hub </w:t>
+        <w:t xml:space="preserve"> with the </w:t>
+      </w:r>
+      <w:proofErr w:type="spellStart"/>
+      <w:r>
+        <w:t>SignalIr</w:t>
+      </w:r>
+      <w:proofErr w:type="spellEnd"/>
+      <w:r>
+        <w:t xml:space="preserve"> hub </w:t>
       </w:r>
       <w:r>
         <w:t xml:space="preserve">context </w:t>
@@ -728,19 +737,21 @@
         <w:t xml:space="preserve"> </w:t>
       </w:r>
     </w:p>
+    <w:bookmarkStart w:id="9" w:name="_GoBack"/>
     <w:bookmarkStart w:id="10" w:name="_MON_1594223537"/>
     <w:bookmarkEnd w:id="10"/>
     <w:p>
       <w:r>
-        <w:object w:dxaOrig="9026" w:dyaOrig="5962" w14:anchorId="73122114">
-          <v:shape id="_x0000_i1082" type="#_x0000_t75" style="width:451.5pt;height:298pt" o:ole="">
+        <w:object w:dxaOrig="9026" w:dyaOrig="5740" w14:anchorId="73122114">
+          <v:shape id="_x0000_i1045" type="#_x0000_t75" style="width:451.5pt;height:287pt" o:ole="">
             <v:imagedata r:id="rId25" o:title=""/>
           </v:shape>
-          <o:OLEObject Type="Embed" ProgID="Word.Document.12" ShapeID="_x0000_i1082" DrawAspect="Content" ObjectID="_1594239176" r:id="rId26">
+          <o:OLEObject Type="Embed" ProgID="Word.Document.12" ShapeID="_x0000_i1045" DrawAspect="Content" ObjectID="_1594238806" r:id="rId26">
             <o:FieldCodes>\s</o:FieldCodes>
           </o:OLEObject>
         </w:object>
       </w:r>
+      <w:bookmarkEnd w:id="9"/>
     </w:p>
     <w:p>
       <w:r>
@@ -770,10 +781,10 @@
     <w:p>
       <w:r>
         <w:object w:dxaOrig="9026" w:dyaOrig="5740" w14:anchorId="4329E434">
-          <v:shape id="_x0000_i1076" type="#_x0000_t75" style="width:451.5pt;height:287pt" o:ole="">
+          <v:shape id="_x0000_i1035" type="#_x0000_t75" style="width:451.5pt;height:287pt" o:ole="">
             <v:imagedata r:id="rId27" o:title=""/>
           </v:shape>
-          <o:OLEObject Type="Embed" ProgID="Word.Document.12" ShapeID="_x0000_i1076" DrawAspect="Content" ObjectID="_1594239177" r:id="rId28">
+          <o:OLEObject Type="Embed" ProgID="Word.Document.12" ShapeID="_x0000_i1035" DrawAspect="Content" ObjectID="_1594238807" r:id="rId28">
             <o:FieldCodes>\s</o:FieldCodes>
           </o:OLEObject>
         </w:object>
@@ -802,10 +813,10 @@
           <w:sz w:val="16"/>
         </w:rPr>
         <w:object w:dxaOrig="9026" w:dyaOrig="11790" w14:anchorId="6F548413">
-          <v:shape id="_x0000_i1074" type="#_x0000_t75" style="width:451.5pt;height:589.5pt" o:ole="">
+          <v:shape id="_x0000_i1036" type="#_x0000_t75" style="width:451.5pt;height:589.5pt" o:ole="">
             <v:imagedata r:id="rId29" o:title=""/>
           </v:shape>
-          <o:OLEObject Type="Embed" ProgID="Word.Document.12" ShapeID="_x0000_i1074" DrawAspect="Content" ObjectID="_1594239178" r:id="rId30">
+          <o:OLEObject Type="Embed" ProgID="Word.Document.12" ShapeID="_x0000_i1036" DrawAspect="Content" ObjectID="_1594238808" r:id="rId30">
             <o:FieldCodes>\s</o:FieldCodes>
           </o:OLEObject>
         </w:object>
@@ -850,10 +861,10 @@
     <w:p>
       <w:r>
         <w:object w:dxaOrig="9026" w:dyaOrig="3787" w14:anchorId="23DE5863">
-          <v:shape id="_x0000_i1036" type="#_x0000_t75" style="width:451.5pt;height:189.5pt" o:ole="">
+          <v:shape id="_x0000_i1037" type="#_x0000_t75" style="width:451.5pt;height:189.5pt" o:ole="">
             <v:imagedata r:id="rId31" o:title=""/>
           </v:shape>
-          <o:OLEObject Type="Embed" ProgID="Word.Document.12" ShapeID="_x0000_i1036" DrawAspect="Content" ObjectID="_1594239179" r:id="rId32">
+          <o:OLEObject Type="Embed" ProgID="Word.Document.12" ShapeID="_x0000_i1037" DrawAspect="Content" ObjectID="_1594238809" r:id="rId32">
             <o:FieldCodes>\s</o:FieldCodes>
           </o:OLEObject>
         </w:object>
@@ -890,10 +901,10 @@
     <w:p>
       <w:r>
         <w:object w:dxaOrig="5936" w:dyaOrig="9299" w14:anchorId="5ABE8E93">
-          <v:shape id="_x0000_i1037" type="#_x0000_t75" style="width:297pt;height:464.5pt" o:ole="">
+          <v:shape id="_x0000_i1038" type="#_x0000_t75" style="width:297pt;height:464.5pt" o:ole="">
             <v:imagedata r:id="rId33" o:title=""/>
           </v:shape>
-          <o:OLEObject Type="Embed" ProgID="Word.Document.12" ShapeID="_x0000_i1037" DrawAspect="Content" ObjectID="_1594239180" r:id="rId34">
+          <o:OLEObject Type="Embed" ProgID="Word.Document.12" ShapeID="_x0000_i1038" DrawAspect="Content" ObjectID="_1594238810" r:id="rId34">
             <o:FieldCodes>\s</o:FieldCodes>
           </o:OLEObject>
         </w:object>
@@ -918,10 +929,10 @@
           <w:szCs w:val="19"/>
         </w:rPr>
         <w:object w:dxaOrig="9026" w:dyaOrig="9522" w14:anchorId="645ADB68">
-          <v:shape id="_x0000_i1038" type="#_x0000_t75" style="width:451.5pt;height:476pt" o:ole="">
+          <v:shape id="_x0000_i1039" type="#_x0000_t75" style="width:451.5pt;height:476pt" o:ole="">
             <v:imagedata r:id="rId35" o:title=""/>
           </v:shape>
-          <o:OLEObject Type="Embed" ProgID="Word.Document.12" ShapeID="_x0000_i1038" DrawAspect="Content" ObjectID="_1594239181" r:id="rId36">
+          <o:OLEObject Type="Embed" ProgID="Word.Document.12" ShapeID="_x0000_i1039" DrawAspect="Content" ObjectID="_1594238811" r:id="rId36">
             <o:FieldCodes>\s</o:FieldCodes>
           </o:OLEObject>
         </w:object>
@@ -943,10 +954,10 @@
     <w:p>
       <w:r>
         <w:object w:dxaOrig="9026" w:dyaOrig="2230" w14:anchorId="496CDA87">
-          <v:shape id="_x0000_i1039" type="#_x0000_t75" style="width:451.5pt;height:111.5pt" o:ole="">
+          <v:shape id="_x0000_i1040" type="#_x0000_t75" style="width:451.5pt;height:111.5pt" o:ole="">
             <v:imagedata r:id="rId37" o:title=""/>
           </v:shape>
-          <o:OLEObject Type="Embed" ProgID="Word.Document.12" ShapeID="_x0000_i1039" DrawAspect="Content" ObjectID="_1594239182" r:id="rId38">
+          <o:OLEObject Type="Embed" ProgID="Word.Document.12" ShapeID="_x0000_i1040" DrawAspect="Content" ObjectID="_1594238812" r:id="rId38">
             <o:FieldCodes>\s</o:FieldCodes>
           </o:OLEObject>
         </w:object>
